--- a/7_term/ОбКС/lab3/Горбачевский К.В. ЛР №3.docx
+++ b/7_term/ОбКС/lab3/Горбачевский К.В. ЛР №3.docx
@@ -950,7 +950,24 @@
           <w:szCs w:val="28"/>
           <w:lang w:val="en-US"/>
         </w:rPr>
-        <w:t>VLAN</w:t>
+        <w:t>Wi</w:t>
+      </w:r>
+      <w:r>
+        <w:rPr>
+          <w:color w:val="000000" w:themeColor="text1"/>
+          <w:sz w:val="28"/>
+          <w:szCs w:val="28"/>
+        </w:rPr>
+        <w:t>-</w:t>
+      </w:r>
+      <w:r>
+        <w:rPr>
+          <w:color w:val="000000" w:themeColor="text1"/>
+          <w:sz w:val="28"/>
+          <w:szCs w:val="28"/>
+          <w:lang w:val="en-US"/>
+        </w:rPr>
+        <w:t>Fi</w:t>
       </w:r>
       <w:r>
         <w:rPr>
@@ -966,7 +983,23 @@
           <w:sz w:val="28"/>
           <w:szCs w:val="28"/>
         </w:rPr>
-        <w:t xml:space="preserve">и настроить </w:t>
+        <w:t>роутер.</w:t>
+      </w:r>
+      <w:r>
+        <w:rPr>
+          <w:color w:val="000000" w:themeColor="text1"/>
+          <w:sz w:val="28"/>
+          <w:szCs w:val="28"/>
+        </w:rPr>
+        <w:t xml:space="preserve"> </w:t>
+      </w:r>
+      <w:r>
+        <w:rPr>
+          <w:color w:val="000000" w:themeColor="text1"/>
+          <w:sz w:val="28"/>
+          <w:szCs w:val="28"/>
+        </w:rPr>
+        <w:t>Настроить сервер-</w:t>
       </w:r>
       <w:r>
         <w:rPr>
@@ -975,31 +1008,7 @@
           <w:szCs w:val="28"/>
           <w:lang w:val="en-US"/>
         </w:rPr>
-        <w:t>STP</w:t>
-      </w:r>
-      <w:r>
-        <w:rPr>
-          <w:color w:val="000000" w:themeColor="text1"/>
-          <w:sz w:val="28"/>
-          <w:szCs w:val="28"/>
-        </w:rPr>
-        <w:t xml:space="preserve"> </w:t>
-      </w:r>
-      <w:r>
-        <w:rPr>
-          <w:color w:val="000000" w:themeColor="text1"/>
-          <w:sz w:val="28"/>
-          <w:szCs w:val="28"/>
-        </w:rPr>
-        <w:t>в топологии</w:t>
-      </w:r>
-      <w:r>
-        <w:rPr>
-          <w:color w:val="000000" w:themeColor="text1"/>
-          <w:sz w:val="28"/>
-          <w:szCs w:val="28"/>
-        </w:rPr>
-        <w:t>.</w:t>
+        <w:t>RADIUS</w:t>
       </w:r>
       <w:r>
         <w:rPr>
@@ -1082,75 +1091,6 @@
         <w:lastRenderedPageBreak/>
         <w:br w:type="page"/>
       </w:r>
-    </w:p>
-    <w:p>
-      <w:pPr>
-        <w:pStyle w:val="NormalWeb"/>
-        <w:spacing w:before="0" w:beforeAutospacing="0" w:after="0" w:afterAutospacing="0"/>
-        <w:jc w:val="both"/>
-        <w:rPr>
-          <w:rFonts w:ascii="TimesNewRomanPSMT" w:hAnsi="TimesNewRomanPSMT"/>
-          <w:b/>
-          <w:bCs/>
-          <w:sz w:val="28"/>
-          <w:szCs w:val="28"/>
-        </w:rPr>
-      </w:pPr>
-      <w:r>
-        <w:rPr>
-          <w:rFonts w:ascii="TimesNewRomanPSMT" w:hAnsi="TimesNewRomanPSMT"/>
-          <w:b/>
-          <w:bCs/>
-          <w:sz w:val="28"/>
-          <w:szCs w:val="28"/>
-        </w:rPr>
-        <w:lastRenderedPageBreak/>
-        <w:t>Практическая часть</w:t>
-      </w:r>
-      <w:r>
-        <w:rPr>
-          <w:rFonts w:ascii="TimesNewRomanPSMT" w:hAnsi="TimesNewRomanPSMT"/>
-          <w:b/>
-          <w:bCs/>
-          <w:sz w:val="28"/>
-          <w:szCs w:val="28"/>
-        </w:rPr>
-        <w:t xml:space="preserve"> (</w:t>
-      </w:r>
-      <w:r>
-        <w:rPr>
-          <w:rFonts w:ascii="TimesNewRomanPSMT" w:hAnsi="TimesNewRomanPSMT"/>
-          <w:b/>
-          <w:bCs/>
-          <w:sz w:val="28"/>
-          <w:szCs w:val="28"/>
-        </w:rPr>
-        <w:t>скриншот реализованной топологии</w:t>
-      </w:r>
-      <w:r>
-        <w:rPr>
-          <w:rFonts w:ascii="TimesNewRomanPSMT" w:hAnsi="TimesNewRomanPSMT"/>
-          <w:b/>
-          <w:bCs/>
-          <w:sz w:val="28"/>
-          <w:szCs w:val="28"/>
-        </w:rPr>
-        <w:t>):</w:t>
-      </w:r>
-    </w:p>
-    <w:p>
-      <w:pPr>
-        <w:pStyle w:val="NormalWeb"/>
-        <w:spacing w:before="0" w:beforeAutospacing="0" w:after="0" w:afterAutospacing="0"/>
-        <w:jc w:val="both"/>
-        <w:rPr>
-          <w:rFonts w:ascii="TimesNewRomanPSMT" w:hAnsi="TimesNewRomanPSMT"/>
-          <w:b/>
-          <w:bCs/>
-          <w:sz w:val="28"/>
-          <w:szCs w:val="28"/>
-        </w:rPr>
-      </w:pPr>
     </w:p>
     <w:p>
       <w:pPr>
@@ -1177,6 +1117,7 @@
           <w:sz w:val="28"/>
           <w:szCs w:val="28"/>
         </w:rPr>
+        <w:lastRenderedPageBreak/>
         <w:t>Вывод:</w:t>
       </w:r>
       <w:r>
@@ -1213,7 +1154,129 @@
           <w:sz w:val="28"/>
           <w:szCs w:val="28"/>
         </w:rPr>
-        <w:t xml:space="preserve">ходе работы все коммутаторы были настроены на работу с </w:t>
+        <w:t xml:space="preserve">ходе работы </w:t>
+      </w:r>
+      <w:r>
+        <w:rPr>
+          <w:rFonts w:ascii="Times New Roman" w:hAnsi="Times New Roman" w:cs="Times New Roman"/>
+          <w:color w:val="000000" w:themeColor="text1"/>
+          <w:sz w:val="28"/>
+          <w:szCs w:val="28"/>
+        </w:rPr>
+        <w:t xml:space="preserve">в топологии один коммутатор был заменен на </w:t>
+      </w:r>
+      <w:r>
+        <w:rPr>
+          <w:rFonts w:ascii="Times New Roman" w:hAnsi="Times New Roman" w:cs="Times New Roman"/>
+          <w:color w:val="000000" w:themeColor="text1"/>
+          <w:sz w:val="28"/>
+          <w:szCs w:val="28"/>
+          <w:lang w:val="en-US"/>
+        </w:rPr>
+        <w:t>Wi</w:t>
+      </w:r>
+      <w:r>
+        <w:rPr>
+          <w:rFonts w:ascii="Times New Roman" w:hAnsi="Times New Roman" w:cs="Times New Roman"/>
+          <w:color w:val="000000" w:themeColor="text1"/>
+          <w:sz w:val="28"/>
+          <w:szCs w:val="28"/>
+        </w:rPr>
+        <w:t>-</w:t>
+      </w:r>
+      <w:r>
+        <w:rPr>
+          <w:rFonts w:ascii="Times New Roman" w:hAnsi="Times New Roman" w:cs="Times New Roman"/>
+          <w:color w:val="000000" w:themeColor="text1"/>
+          <w:sz w:val="28"/>
+          <w:szCs w:val="28"/>
+          <w:lang w:val="en-US"/>
+        </w:rPr>
+        <w:t>Fi</w:t>
+      </w:r>
+      <w:r>
+        <w:rPr>
+          <w:rFonts w:ascii="Times New Roman" w:hAnsi="Times New Roman" w:cs="Times New Roman"/>
+          <w:color w:val="000000" w:themeColor="text1"/>
+          <w:sz w:val="28"/>
+          <w:szCs w:val="28"/>
+        </w:rPr>
+        <w:t xml:space="preserve"> </w:t>
+      </w:r>
+      <w:r>
+        <w:rPr>
+          <w:rFonts w:ascii="Times New Roman" w:hAnsi="Times New Roman" w:cs="Times New Roman"/>
+          <w:color w:val="000000" w:themeColor="text1"/>
+          <w:sz w:val="28"/>
+          <w:szCs w:val="28"/>
+        </w:rPr>
+        <w:t xml:space="preserve">роутер, был добавлен сервер. К </w:t>
+      </w:r>
+      <w:r>
+        <w:rPr>
+          <w:rFonts w:ascii="Times New Roman" w:hAnsi="Times New Roman" w:cs="Times New Roman"/>
+          <w:color w:val="000000" w:themeColor="text1"/>
+          <w:sz w:val="28"/>
+          <w:szCs w:val="28"/>
+          <w:lang w:val="en-US"/>
+        </w:rPr>
+        <w:t>Wi</w:t>
+      </w:r>
+      <w:r>
+        <w:rPr>
+          <w:rFonts w:ascii="Times New Roman" w:hAnsi="Times New Roman" w:cs="Times New Roman"/>
+          <w:color w:val="000000" w:themeColor="text1"/>
+          <w:sz w:val="28"/>
+          <w:szCs w:val="28"/>
+        </w:rPr>
+        <w:t>-</w:t>
+      </w:r>
+      <w:r>
+        <w:rPr>
+          <w:rFonts w:ascii="Times New Roman" w:hAnsi="Times New Roman" w:cs="Times New Roman"/>
+          <w:color w:val="000000" w:themeColor="text1"/>
+          <w:sz w:val="28"/>
+          <w:szCs w:val="28"/>
+          <w:lang w:val="en-US"/>
+        </w:rPr>
+        <w:t>Fi</w:t>
+      </w:r>
+      <w:r>
+        <w:rPr>
+          <w:rFonts w:ascii="Times New Roman" w:hAnsi="Times New Roman" w:cs="Times New Roman"/>
+          <w:color w:val="000000" w:themeColor="text1"/>
+          <w:sz w:val="28"/>
+          <w:szCs w:val="28"/>
+        </w:rPr>
+        <w:t xml:space="preserve"> </w:t>
+      </w:r>
+      <w:r>
+        <w:rPr>
+          <w:rFonts w:ascii="Times New Roman" w:hAnsi="Times New Roman" w:cs="Times New Roman"/>
+          <w:color w:val="000000" w:themeColor="text1"/>
+          <w:sz w:val="28"/>
+          <w:szCs w:val="28"/>
+        </w:rPr>
+        <w:t xml:space="preserve">роутеру были подключены пользовательские станции и настроена аутентификация через сервер </w:t>
+      </w:r>
+      <w:r>
+        <w:rPr>
+          <w:rFonts w:ascii="Times New Roman" w:hAnsi="Times New Roman" w:cs="Times New Roman"/>
+          <w:color w:val="000000" w:themeColor="text1"/>
+          <w:sz w:val="28"/>
+          <w:szCs w:val="28"/>
+          <w:lang w:val="en-US"/>
+        </w:rPr>
+        <w:t>RADIUS</w:t>
+      </w:r>
+      <w:r>
+        <w:rPr>
+          <w:rFonts w:ascii="Times New Roman" w:hAnsi="Times New Roman" w:cs="Times New Roman"/>
+          <w:color w:val="000000" w:themeColor="text1"/>
+          <w:sz w:val="28"/>
+          <w:szCs w:val="28"/>
+        </w:rPr>
+        <w:t xml:space="preserve">. Добавлен новый </w:t>
       </w:r>
       <w:proofErr w:type="spellStart"/>
       <w:r>
@@ -1234,260 +1297,7 @@
           <w:sz w:val="28"/>
           <w:szCs w:val="28"/>
         </w:rPr>
-        <w:t>-ами</w:t>
-      </w:r>
-      <w:r>
-        <w:rPr>
-          <w:rFonts w:ascii="Times New Roman" w:hAnsi="Times New Roman" w:cs="Times New Roman"/>
-          <w:color w:val="000000" w:themeColor="text1"/>
-          <w:sz w:val="28"/>
-          <w:szCs w:val="28"/>
-        </w:rPr>
-        <w:t>.</w:t>
-      </w:r>
-      <w:r>
-        <w:rPr>
-          <w:rFonts w:ascii="Times New Roman" w:hAnsi="Times New Roman" w:cs="Times New Roman"/>
-          <w:color w:val="000000" w:themeColor="text1"/>
-          <w:sz w:val="28"/>
-          <w:szCs w:val="28"/>
-        </w:rPr>
-        <w:t xml:space="preserve"> </w:t>
-      </w:r>
-      <w:r>
-        <w:rPr>
-          <w:rFonts w:ascii="Times New Roman" w:hAnsi="Times New Roman" w:cs="Times New Roman"/>
-          <w:color w:val="000000" w:themeColor="text1"/>
-          <w:sz w:val="28"/>
-          <w:szCs w:val="28"/>
-        </w:rPr>
-        <w:t>П</w:t>
-      </w:r>
-      <w:r>
-        <w:rPr>
-          <w:rFonts w:ascii="Times New Roman" w:hAnsi="Times New Roman" w:cs="Times New Roman"/>
-          <w:color w:val="000000" w:themeColor="text1"/>
-          <w:sz w:val="28"/>
-          <w:szCs w:val="28"/>
-        </w:rPr>
-        <w:t xml:space="preserve">ользовательские станции по обе стороны топологии были определены к </w:t>
-      </w:r>
-      <w:proofErr w:type="spellStart"/>
-      <w:r>
-        <w:rPr>
-          <w:rFonts w:ascii="Times New Roman" w:hAnsi="Times New Roman" w:cs="Times New Roman"/>
-          <w:color w:val="000000" w:themeColor="text1"/>
-          <w:sz w:val="28"/>
-          <w:szCs w:val="28"/>
-          <w:lang w:val="en-US"/>
-        </w:rPr>
-        <w:t>vlan</w:t>
-      </w:r>
-      <w:proofErr w:type="spellEnd"/>
-      <w:r>
-        <w:rPr>
-          <w:rFonts w:ascii="Times New Roman" w:hAnsi="Times New Roman" w:cs="Times New Roman"/>
-          <w:color w:val="000000" w:themeColor="text1"/>
-          <w:sz w:val="28"/>
-          <w:szCs w:val="28"/>
-        </w:rPr>
-        <w:t>6</w:t>
-      </w:r>
-      <w:r>
-        <w:rPr>
-          <w:rFonts w:ascii="Times New Roman" w:hAnsi="Times New Roman" w:cs="Times New Roman"/>
-          <w:color w:val="000000" w:themeColor="text1"/>
-          <w:sz w:val="28"/>
-          <w:szCs w:val="28"/>
-        </w:rPr>
-        <w:t xml:space="preserve"> </w:t>
-      </w:r>
-      <w:r>
-        <w:rPr>
-          <w:rFonts w:ascii="Times New Roman" w:hAnsi="Times New Roman" w:cs="Times New Roman"/>
-          <w:color w:val="000000" w:themeColor="text1"/>
-          <w:sz w:val="28"/>
-          <w:szCs w:val="28"/>
-        </w:rPr>
-        <w:t xml:space="preserve">и </w:t>
-      </w:r>
-      <w:proofErr w:type="spellStart"/>
-      <w:r>
-        <w:rPr>
-          <w:rFonts w:ascii="Times New Roman" w:hAnsi="Times New Roman" w:cs="Times New Roman"/>
-          <w:color w:val="000000" w:themeColor="text1"/>
-          <w:sz w:val="28"/>
-          <w:szCs w:val="28"/>
-          <w:lang w:val="en-US"/>
-        </w:rPr>
-        <w:t>vlan</w:t>
-      </w:r>
-      <w:proofErr w:type="spellEnd"/>
-      <w:r>
-        <w:rPr>
-          <w:rFonts w:ascii="Times New Roman" w:hAnsi="Times New Roman" w:cs="Times New Roman"/>
-          <w:color w:val="000000" w:themeColor="text1"/>
-          <w:sz w:val="28"/>
-          <w:szCs w:val="28"/>
-        </w:rPr>
-        <w:t>7</w:t>
-      </w:r>
-      <w:r>
-        <w:rPr>
-          <w:rFonts w:ascii="Times New Roman" w:hAnsi="Times New Roman" w:cs="Times New Roman"/>
-          <w:color w:val="000000" w:themeColor="text1"/>
-          <w:sz w:val="28"/>
-          <w:szCs w:val="28"/>
-        </w:rPr>
-        <w:t xml:space="preserve">, </w:t>
-      </w:r>
-      <w:r>
-        <w:rPr>
-          <w:rFonts w:ascii="Times New Roman" w:hAnsi="Times New Roman" w:cs="Times New Roman"/>
-          <w:color w:val="000000" w:themeColor="text1"/>
-          <w:sz w:val="28"/>
-          <w:szCs w:val="28"/>
-        </w:rPr>
-        <w:t xml:space="preserve">одно из устройств расположилось в админском </w:t>
-      </w:r>
-      <w:proofErr w:type="spellStart"/>
-      <w:r>
-        <w:rPr>
-          <w:rFonts w:ascii="Times New Roman" w:hAnsi="Times New Roman" w:cs="Times New Roman"/>
-          <w:color w:val="000000" w:themeColor="text1"/>
-          <w:sz w:val="28"/>
-          <w:szCs w:val="28"/>
-          <w:lang w:val="en-US"/>
-        </w:rPr>
-        <w:t>vlan</w:t>
-      </w:r>
-      <w:bookmarkStart w:id="0" w:name="_GoBack"/>
-      <w:bookmarkEnd w:id="0"/>
-      <w:proofErr w:type="spellEnd"/>
-      <w:r>
-        <w:rPr>
-          <w:rFonts w:ascii="Times New Roman" w:hAnsi="Times New Roman" w:cs="Times New Roman"/>
-          <w:color w:val="000000" w:themeColor="text1"/>
-          <w:sz w:val="28"/>
-          <w:szCs w:val="28"/>
-        </w:rPr>
-        <w:t>99</w:t>
-      </w:r>
-      <w:r>
-        <w:rPr>
-          <w:rFonts w:ascii="Times New Roman" w:hAnsi="Times New Roman" w:cs="Times New Roman"/>
-          <w:color w:val="000000" w:themeColor="text1"/>
-          <w:sz w:val="28"/>
-          <w:szCs w:val="28"/>
-        </w:rPr>
-        <w:t xml:space="preserve">. </w:t>
-      </w:r>
-      <w:r>
-        <w:rPr>
-          <w:rFonts w:ascii="Times New Roman" w:hAnsi="Times New Roman" w:cs="Times New Roman"/>
-          <w:color w:val="000000" w:themeColor="text1"/>
-          <w:sz w:val="28"/>
-          <w:szCs w:val="28"/>
-        </w:rPr>
-        <w:t>Н</w:t>
-      </w:r>
-      <w:r>
-        <w:rPr>
-          <w:rFonts w:ascii="Times New Roman" w:hAnsi="Times New Roman" w:cs="Times New Roman"/>
-          <w:color w:val="000000" w:themeColor="text1"/>
-          <w:sz w:val="28"/>
-          <w:szCs w:val="28"/>
-        </w:rPr>
-        <w:t xml:space="preserve">а коммутаторах по краям топологии были настроены </w:t>
-      </w:r>
-      <w:proofErr w:type="spellStart"/>
-      <w:r>
-        <w:rPr>
-          <w:rFonts w:ascii="Times New Roman" w:hAnsi="Times New Roman" w:cs="Times New Roman"/>
-          <w:color w:val="000000" w:themeColor="text1"/>
-          <w:sz w:val="28"/>
-          <w:szCs w:val="28"/>
-          <w:lang w:val="en-US"/>
-        </w:rPr>
-        <w:t>portfast</w:t>
-      </w:r>
-      <w:proofErr w:type="spellEnd"/>
-      <w:r>
-        <w:rPr>
-          <w:rFonts w:ascii="Times New Roman" w:hAnsi="Times New Roman" w:cs="Times New Roman"/>
-          <w:color w:val="000000" w:themeColor="text1"/>
-          <w:sz w:val="28"/>
-          <w:szCs w:val="28"/>
-        </w:rPr>
-        <w:t xml:space="preserve">, </w:t>
-      </w:r>
-      <w:proofErr w:type="spellStart"/>
-      <w:r>
-        <w:rPr>
-          <w:rFonts w:ascii="Times New Roman" w:hAnsi="Times New Roman" w:cs="Times New Roman"/>
-          <w:color w:val="000000" w:themeColor="text1"/>
-          <w:sz w:val="28"/>
-          <w:szCs w:val="28"/>
-          <w:lang w:val="en-US"/>
-        </w:rPr>
-        <w:t>bdpuguard</w:t>
-      </w:r>
-      <w:proofErr w:type="spellEnd"/>
-      <w:r>
-        <w:rPr>
-          <w:rFonts w:ascii="Times New Roman" w:hAnsi="Times New Roman" w:cs="Times New Roman"/>
-          <w:color w:val="000000" w:themeColor="text1"/>
-          <w:sz w:val="28"/>
-          <w:szCs w:val="28"/>
-        </w:rPr>
-        <w:t xml:space="preserve"> </w:t>
-      </w:r>
-      <w:r>
-        <w:rPr>
-          <w:rFonts w:ascii="Times New Roman" w:hAnsi="Times New Roman" w:cs="Times New Roman"/>
-          <w:color w:val="000000" w:themeColor="text1"/>
-          <w:sz w:val="28"/>
-          <w:szCs w:val="28"/>
-        </w:rPr>
-        <w:t xml:space="preserve">и </w:t>
-      </w:r>
-      <w:r>
-        <w:rPr>
-          <w:rFonts w:ascii="Times New Roman" w:hAnsi="Times New Roman" w:cs="Times New Roman"/>
-          <w:color w:val="000000" w:themeColor="text1"/>
-          <w:sz w:val="28"/>
-          <w:szCs w:val="28"/>
-          <w:lang w:val="en-US"/>
-        </w:rPr>
-        <w:t>port</w:t>
-      </w:r>
-      <w:r>
-        <w:rPr>
-          <w:rFonts w:ascii="Times New Roman" w:hAnsi="Times New Roman" w:cs="Times New Roman"/>
-          <w:color w:val="000000" w:themeColor="text1"/>
-          <w:sz w:val="28"/>
-          <w:szCs w:val="28"/>
-        </w:rPr>
-        <w:t>-</w:t>
-      </w:r>
-      <w:r>
-        <w:rPr>
-          <w:rFonts w:ascii="Times New Roman" w:hAnsi="Times New Roman" w:cs="Times New Roman"/>
-          <w:color w:val="000000" w:themeColor="text1"/>
-          <w:sz w:val="28"/>
-          <w:szCs w:val="28"/>
-          <w:lang w:val="en-US"/>
-        </w:rPr>
-        <w:t>security</w:t>
-      </w:r>
-      <w:r>
-        <w:rPr>
-          <w:rFonts w:ascii="Times New Roman" w:hAnsi="Times New Roman" w:cs="Times New Roman"/>
-          <w:color w:val="000000" w:themeColor="text1"/>
-          <w:sz w:val="28"/>
-          <w:szCs w:val="28"/>
-        </w:rPr>
-        <w:t>.</w:t>
+        <w:t xml:space="preserve"> и прописаны дпоплнительные настройки для сетевого оборудования.</w:t>
       </w:r>
     </w:p>
     <w:p>
@@ -1498,71 +1308,14 @@
         <w:autoSpaceDE w:val="0"/>
         <w:autoSpaceDN w:val="0"/>
         <w:adjustRightInd w:val="0"/>
-        <w:jc w:val="both"/>
-        <w:rPr>
-          <w:rFonts w:ascii="Times New Roman" w:hAnsi="Times New Roman" w:cs="Times New Roman"/>
-          <w:sz w:val="28"/>
-          <w:szCs w:val="28"/>
-        </w:rPr>
-      </w:pPr>
-    </w:p>
-    <w:p>
-      <w:pPr>
-        <w:tabs>
-          <w:tab w:val="left" w:pos="543"/>
-        </w:tabs>
-        <w:autoSpaceDE w:val="0"/>
-        <w:autoSpaceDN w:val="0"/>
-        <w:adjustRightInd w:val="0"/>
-        <w:jc w:val="center"/>
-        <w:rPr>
-          <w:rFonts w:ascii="Times New Roman" w:hAnsi="Times New Roman" w:cs="Times New Roman"/>
-          <w:sz w:val="28"/>
-          <w:szCs w:val="28"/>
-        </w:rPr>
-      </w:pPr>
-      <w:r>
-        <w:rPr>
-          <w:noProof/>
-          <w14:ligatures w14:val="standardContextual"/>
-        </w:rPr>
-        <w:lastRenderedPageBreak/>
-        <w:drawing>
-          <wp:inline distT="0" distB="0" distL="0" distR="0" wp14:anchorId="79942C41" wp14:editId="52808E3E">
-            <wp:extent cx="9271598" cy="4560468"/>
-            <wp:effectExtent l="0" t="6668" r="0" b="0"/>
-            <wp:docPr id="1" name="Picture 1"/>
-            <wp:cNvGraphicFramePr>
-              <a:graphicFrameLocks xmlns:a="http://schemas.openxmlformats.org/drawingml/2006/main" noChangeAspect="1"/>
-            </wp:cNvGraphicFramePr>
-            <a:graphic xmlns:a="http://schemas.openxmlformats.org/drawingml/2006/main">
-              <a:graphicData uri="http://schemas.openxmlformats.org/drawingml/2006/picture">
-                <pic:pic xmlns:pic="http://schemas.openxmlformats.org/drawingml/2006/picture">
-                  <pic:nvPicPr>
-                    <pic:cNvPr id="1" name=""/>
-                    <pic:cNvPicPr/>
-                  </pic:nvPicPr>
-                  <pic:blipFill>
-                    <a:blip r:embed="rId5"/>
-                    <a:stretch>
-                      <a:fillRect/>
-                    </a:stretch>
-                  </pic:blipFill>
-                  <pic:spPr>
-                    <a:xfrm rot="16200000">
-                      <a:off x="0" y="0"/>
-                      <a:ext cx="9327106" cy="4587771"/>
-                    </a:xfrm>
-                    <a:prstGeom prst="rect">
-                      <a:avLst/>
-                    </a:prstGeom>
-                  </pic:spPr>
-                </pic:pic>
-              </a:graphicData>
-            </a:graphic>
-          </wp:inline>
-        </w:drawing>
-      </w:r>
+        <w:rPr>
+          <w:rFonts w:ascii="Times New Roman" w:hAnsi="Times New Roman" w:cs="Times New Roman"/>
+          <w:sz w:val="28"/>
+          <w:szCs w:val="28"/>
+        </w:rPr>
+      </w:pPr>
+      <w:bookmarkStart w:id="0" w:name="_GoBack"/>
+      <w:bookmarkEnd w:id="0"/>
     </w:p>
     <w:sectPr>
       <w:pgSz w:w="11906" w:h="16838"/>
